--- a/New folder/Documents/WEN-RESUME.docx
+++ b/New folder/Documents/WEN-RESUME.docx
@@ -2470,8 +2470,10 @@
                 <w:rFonts w:ascii="Noto Sans Yi" w:eastAsia="Noto Sans Yi" w:hAnsi="Noto Sans Yi"/>
                 <w:color w:val="2F5496" w:themeColor="accent1" w:themeShade="BF"/>
               </w:rPr>
-              <w:t>live:.cid.ebd4e5f1e70e95ac</w:t>
-            </w:r>
+              <w:t>live:.cid.3be287409943cd1a</w:t>
+            </w:r>
+            <w:bookmarkStart w:id="0" w:name="_GoBack"/>
+            <w:bookmarkEnd w:id="0"/>
           </w:p>
           <w:p>
             <w:pPr>
@@ -2483,8 +2485,6 @@
                 <w:color w:val="000000"/>
               </w:rPr>
             </w:pPr>
-            <w:bookmarkStart w:id="0" w:name="_GoBack"/>
-            <w:bookmarkEnd w:id="0"/>
           </w:p>
         </w:tc>
       </w:tr>
